--- a/It was a normal Wednesday morning.docx
+++ b/It was a normal Wednesday morning.docx
@@ -5,8 +5,8 @@
     <w:p>
       <w:pPr>
         <w:rPr>
-          <w:sz w:val="96"/>
-          <w:szCs w:val="96"/>
+          <w:sz w:val="48"/>
+          <w:szCs w:val="48"/>
         </w:rPr>
       </w:pPr>
       <w:r>
@@ -168,7 +168,29 @@
           <w:sz w:val="48"/>
           <w:szCs w:val="48"/>
         </w:rPr>
-        <w:t xml:space="preserve">It was a normal Wednesday morning. Nothing unusual. Until </w:t>
+        <w:t>It was a normal Wednesday morning. Nothing unusual.</w:t>
+      </w:r>
+    </w:p>
+    <w:p>
+      <w:pPr>
+        <w:rPr>
+          <w:sz w:val="48"/>
+          <w:szCs w:val="48"/>
+        </w:rPr>
+      </w:pPr>
+      <w:r>
+        <w:rPr>
+          <w:sz w:val="48"/>
+          <w:szCs w:val="48"/>
+        </w:rPr>
+        <w:t xml:space="preserve"> Until Mr.</w:t>
+      </w:r>
+      <w:r>
+        <w:rPr>
+          <w:sz w:val="48"/>
+          <w:szCs w:val="48"/>
+        </w:rPr>
+        <w:t xml:space="preserve"> </w:t>
       </w:r>
       <w:proofErr w:type="spellStart"/>
       <w:r>
@@ -176,7 +198,7 @@
           <w:sz w:val="48"/>
           <w:szCs w:val="48"/>
         </w:rPr>
-        <w:t>Mr.Majd</w:t>
+        <w:t>Majd</w:t>
       </w:r>
       <w:proofErr w:type="spellEnd"/>
       <w:r>
@@ -192,7 +214,14 @@
           <w:sz w:val="48"/>
           <w:szCs w:val="48"/>
         </w:rPr>
-        <w:t>The</w:t>
+        <w:t>Th</w:t>
+      </w:r>
+      <w:r>
+        <w:rPr>
+          <w:sz w:val="48"/>
+          <w:szCs w:val="48"/>
+        </w:rPr>
+        <w:t>e</w:t>
       </w:r>
       <w:proofErr w:type="gramEnd"/>
       <w:r>
@@ -200,7 +229,124 @@
           <w:sz w:val="48"/>
           <w:szCs w:val="48"/>
         </w:rPr>
-        <w:t xml:space="preserve"> whole class could smell blood. And knew what was about to happen.</w:t>
+        <w:t xml:space="preserve"> whole class could smell trouble,</w:t>
+      </w:r>
+      <w:r>
+        <w:rPr>
+          <w:sz w:val="48"/>
+          <w:szCs w:val="48"/>
+        </w:rPr>
+        <w:t xml:space="preserve"> </w:t>
+      </w:r>
+      <w:r>
+        <w:rPr>
+          <w:sz w:val="48"/>
+          <w:szCs w:val="48"/>
+        </w:rPr>
+        <w:t>A</w:t>
+      </w:r>
+      <w:r>
+        <w:rPr>
+          <w:sz w:val="48"/>
+          <w:szCs w:val="48"/>
+        </w:rPr>
+        <w:t>nd knew what was about to happen.</w:t>
+      </w:r>
+    </w:p>
+    <w:p>
+      <w:pPr>
+        <w:rPr>
+          <w:sz w:val="48"/>
+          <w:szCs w:val="48"/>
+        </w:rPr>
+      </w:pPr>
+      <w:proofErr w:type="spellStart"/>
+      <w:r>
+        <w:rPr>
+          <w:sz w:val="48"/>
+          <w:szCs w:val="48"/>
+        </w:rPr>
+        <w:t>Afwan</w:t>
+      </w:r>
+      <w:proofErr w:type="spellEnd"/>
+      <w:r>
+        <w:rPr>
+          <w:sz w:val="48"/>
+          <w:szCs w:val="48"/>
+        </w:rPr>
+        <w:t xml:space="preserve"> was the kid who got the blame, playing games on his tablet happily, but he didn’t know that he was the one about to start the “Great Game Purge”. </w:t>
+      </w:r>
+    </w:p>
+    <w:p>
+      <w:pPr>
+        <w:rPr>
+          <w:sz w:val="48"/>
+          <w:szCs w:val="48"/>
+        </w:rPr>
+      </w:pPr>
+      <w:r>
+        <w:rPr>
+          <w:sz w:val="48"/>
+          <w:szCs w:val="48"/>
+        </w:rPr>
+        <w:t xml:space="preserve">Mr. </w:t>
+      </w:r>
+      <w:proofErr w:type="spellStart"/>
+      <w:r>
+        <w:rPr>
+          <w:sz w:val="48"/>
+          <w:szCs w:val="48"/>
+        </w:rPr>
+        <w:t>Majd</w:t>
+      </w:r>
+      <w:proofErr w:type="spellEnd"/>
+      <w:r>
+        <w:rPr>
+          <w:sz w:val="48"/>
+          <w:szCs w:val="48"/>
+        </w:rPr>
+        <w:t xml:space="preserve"> said “DELETE ALL THE GAMES, NOW!” he screamed. Every kid was shocked. All </w:t>
+      </w:r>
+      <w:proofErr w:type="spellStart"/>
+      <w:proofErr w:type="gramStart"/>
+      <w:r>
+        <w:rPr>
+          <w:sz w:val="48"/>
+          <w:szCs w:val="48"/>
+        </w:rPr>
+        <w:t>Tho</w:t>
+      </w:r>
+      <w:proofErr w:type="spellEnd"/>
+      <w:proofErr w:type="gramEnd"/>
+      <w:r>
+        <w:rPr>
+          <w:sz w:val="48"/>
+          <w:szCs w:val="48"/>
+        </w:rPr>
+        <w:t xml:space="preserve"> games were already banned, they still got ways to go around the laws, but this. This was something else.</w:t>
+      </w:r>
+    </w:p>
+    <w:p>
+      <w:pPr>
+        <w:rPr>
+          <w:sz w:val="48"/>
+          <w:szCs w:val="48"/>
+        </w:rPr>
+      </w:pPr>
+    </w:p>
+    <w:p>
+      <w:pPr>
+        <w:rPr>
+          <w:sz w:val="48"/>
+          <w:szCs w:val="48"/>
+        </w:rPr>
+      </w:pPr>
+      <w:r>
+        <w:rPr>
+          <w:sz w:val="48"/>
+          <w:szCs w:val="48"/>
+        </w:rPr>
+        <w:t xml:space="preserve">Everyone took their tablets out panicking, shaking, horrified. </w:t>
       </w:r>
       <w:bookmarkStart w:id="0" w:name="_GoBack"/>
       <w:bookmarkEnd w:id="0"/>

--- a/It was a normal Wednesday morning.docx
+++ b/It was a normal Wednesday morning.docx
@@ -308,48 +308,388 @@
         <w:t xml:space="preserve"> said “DELETE ALL THE GAMES, NOW!” he screamed. Every kid was shocked. All </w:t>
       </w:r>
       <w:proofErr w:type="spellStart"/>
+      <w:r>
+        <w:rPr>
+          <w:sz w:val="48"/>
+          <w:szCs w:val="48"/>
+        </w:rPr>
+        <w:t>Tho</w:t>
+      </w:r>
+      <w:r>
+        <w:rPr>
+          <w:sz w:val="48"/>
+          <w:szCs w:val="48"/>
+        </w:rPr>
+        <w:t>e</w:t>
+      </w:r>
+      <w:proofErr w:type="spellEnd"/>
+      <w:r>
+        <w:rPr>
+          <w:sz w:val="48"/>
+          <w:szCs w:val="48"/>
+        </w:rPr>
+        <w:t xml:space="preserve"> games were already banned, they stil</w:t>
+      </w:r>
+      <w:r>
+        <w:rPr>
+          <w:sz w:val="48"/>
+          <w:szCs w:val="48"/>
+        </w:rPr>
+        <w:t>l got ways to go around the rules</w:t>
+      </w:r>
+      <w:r>
+        <w:rPr>
+          <w:sz w:val="48"/>
+          <w:szCs w:val="48"/>
+        </w:rPr>
+        <w:t>, but this. This was something else.</w:t>
+      </w:r>
+    </w:p>
+    <w:p>
+      <w:pPr>
+        <w:rPr>
+          <w:sz w:val="48"/>
+          <w:szCs w:val="48"/>
+        </w:rPr>
+      </w:pPr>
+    </w:p>
+    <w:p>
+      <w:pPr>
+        <w:rPr>
+          <w:sz w:val="48"/>
+          <w:szCs w:val="48"/>
+        </w:rPr>
+      </w:pPr>
+      <w:r>
+        <w:rPr>
+          <w:sz w:val="48"/>
+          <w:szCs w:val="48"/>
+        </w:rPr>
+        <w:t xml:space="preserve">Everyone took their tablets out panicking, shaking, horrified. </w:t>
+      </w:r>
+    </w:p>
+    <w:p>
+      <w:pPr>
+        <w:rPr>
+          <w:sz w:val="48"/>
+          <w:szCs w:val="48"/>
+        </w:rPr>
+      </w:pPr>
+      <w:r>
+        <w:rPr>
+          <w:sz w:val="48"/>
+          <w:szCs w:val="48"/>
+        </w:rPr>
+        <w:lastRenderedPageBreak/>
+        <w:t xml:space="preserve">Mr. </w:t>
+      </w:r>
+      <w:proofErr w:type="spellStart"/>
+      <w:r>
+        <w:rPr>
+          <w:sz w:val="48"/>
+          <w:szCs w:val="48"/>
+        </w:rPr>
+        <w:t>Majd</w:t>
+      </w:r>
+      <w:proofErr w:type="spellEnd"/>
+      <w:r>
+        <w:rPr>
+          <w:sz w:val="48"/>
+          <w:szCs w:val="48"/>
+        </w:rPr>
+        <w:t xml:space="preserve"> deleted terabytes of games, data, and anything else he could find, BURNING DATA AND DETENTIONS ON ANYTHING AND I MEAN ANYTHING HE COULD FIND.</w:t>
+      </w:r>
+    </w:p>
+    <w:p>
+      <w:pPr>
+        <w:rPr>
+          <w:sz w:val="48"/>
+          <w:szCs w:val="48"/>
+        </w:rPr>
+      </w:pPr>
+      <w:r>
+        <w:rPr>
+          <w:sz w:val="48"/>
+          <w:szCs w:val="48"/>
+        </w:rPr>
+        <w:t xml:space="preserve"> But one kid didn’t THINK of deleting anything, the kid who hacked the Computer Lab, the same kid who broke the SDP, THE EXACT SAME kid who could take down a government.</w:t>
+      </w:r>
+    </w:p>
+    <w:p>
+      <w:pPr>
+        <w:rPr>
+          <w:sz w:val="48"/>
+          <w:szCs w:val="48"/>
+        </w:rPr>
+      </w:pPr>
+      <w:proofErr w:type="spellStart"/>
+      <w:r>
+        <w:rPr>
+          <w:sz w:val="48"/>
+          <w:szCs w:val="48"/>
+        </w:rPr>
+        <w:t>Shuja</w:t>
+      </w:r>
+      <w:proofErr w:type="spellEnd"/>
+      <w:r>
+        <w:rPr>
+          <w:sz w:val="48"/>
+          <w:szCs w:val="48"/>
+        </w:rPr>
+        <w:t>,</w:t>
+      </w:r>
+    </w:p>
+    <w:p>
+      <w:pPr>
+        <w:rPr>
+          <w:sz w:val="48"/>
+          <w:szCs w:val="48"/>
+        </w:rPr>
+      </w:pPr>
+      <w:r>
+        <w:rPr>
+          <w:sz w:val="48"/>
+          <w:szCs w:val="48"/>
+        </w:rPr>
+        <w:t xml:space="preserve"> He found a way to hide all the games and make it impossible for </w:t>
+      </w:r>
+      <w:r>
+        <w:rPr>
+          <w:sz w:val="48"/>
+          <w:szCs w:val="48"/>
+        </w:rPr>
+        <w:t>ANY teacher</w:t>
+      </w:r>
+      <w:r>
+        <w:rPr>
+          <w:sz w:val="48"/>
+          <w:szCs w:val="48"/>
+        </w:rPr>
+        <w:t xml:space="preserve"> to find the terabytes worth of apps, games, and</w:t>
+      </w:r>
+      <w:r>
+        <w:rPr>
+          <w:sz w:val="48"/>
+          <w:szCs w:val="48"/>
+        </w:rPr>
+        <w:t xml:space="preserve"> whatever else they could find</w:t>
+      </w:r>
+      <w:r>
+        <w:rPr>
+          <w:sz w:val="48"/>
+          <w:szCs w:val="48"/>
+        </w:rPr>
+        <w:t>. (</w:t>
+      </w:r>
       <w:proofErr w:type="gramStart"/>
       <w:r>
         <w:rPr>
           <w:sz w:val="48"/>
           <w:szCs w:val="48"/>
         </w:rPr>
-        <w:t>Tho</w:t>
+        <w:t>remember</w:t>
+      </w:r>
+      <w:proofErr w:type="gramEnd"/>
+      <w:r>
+        <w:rPr>
+          <w:sz w:val="48"/>
+          <w:szCs w:val="48"/>
+        </w:rPr>
+        <w:t xml:space="preserve"> this)</w:t>
+      </w:r>
+    </w:p>
+    <w:p>
+      <w:pPr>
+        <w:rPr>
+          <w:sz w:val="48"/>
+          <w:szCs w:val="48"/>
+        </w:rPr>
+      </w:pPr>
+      <w:r>
+        <w:rPr>
+          <w:sz w:val="48"/>
+          <w:szCs w:val="48"/>
+        </w:rPr>
+        <w:t xml:space="preserve">Moving on. It has been 3 hours since the first incursion. Its math class, Mr. </w:t>
+      </w:r>
+      <w:proofErr w:type="spellStart"/>
+      <w:r>
+        <w:rPr>
+          <w:sz w:val="48"/>
+          <w:szCs w:val="48"/>
+        </w:rPr>
+        <w:t>Majd</w:t>
       </w:r>
       <w:proofErr w:type="spellEnd"/>
+      <w:r>
+        <w:rPr>
+          <w:sz w:val="48"/>
+          <w:szCs w:val="48"/>
+        </w:rPr>
+        <w:t xml:space="preserve"> walked in again in a dramatic way, and once again said “</w:t>
+      </w:r>
+      <w:r>
+        <w:rPr>
+          <w:sz w:val="48"/>
+          <w:szCs w:val="48"/>
+        </w:rPr>
+        <w:t>DELETE EVERTHING.”</w:t>
+      </w:r>
+    </w:p>
+    <w:p>
+      <w:pPr>
+        <w:rPr>
+          <w:sz w:val="48"/>
+          <w:szCs w:val="48"/>
+        </w:rPr>
+      </w:pPr>
+      <w:r>
+        <w:rPr>
+          <w:sz w:val="48"/>
+          <w:szCs w:val="48"/>
+        </w:rPr>
+        <w:t>The Whole Class froze. Not computing what just happened.</w:t>
+      </w:r>
+    </w:p>
+    <w:p>
+      <w:pPr>
+        <w:rPr>
+          <w:sz w:val="48"/>
+          <w:szCs w:val="48"/>
+        </w:rPr>
+      </w:pPr>
+      <w:r>
+        <w:rPr>
+          <w:sz w:val="48"/>
+          <w:szCs w:val="48"/>
+        </w:rPr>
+        <w:lastRenderedPageBreak/>
+        <w:t xml:space="preserve">You see, in our school, Video Games were already banned, but the teachers didn’t mind if we had them, the only thing they worried about is using them in class, But this time, this time was something else, Mr. </w:t>
+      </w:r>
+      <w:proofErr w:type="spellStart"/>
+      <w:r>
+        <w:rPr>
+          <w:sz w:val="48"/>
+          <w:szCs w:val="48"/>
+        </w:rPr>
+        <w:t>Majd</w:t>
+      </w:r>
+      <w:proofErr w:type="spellEnd"/>
+      <w:r>
+        <w:rPr>
+          <w:sz w:val="48"/>
+          <w:szCs w:val="48"/>
+        </w:rPr>
+        <w:t xml:space="preserve"> was erasing anything and everything.</w:t>
+      </w:r>
+    </w:p>
+    <w:p>
+      <w:pPr>
+        <w:rPr>
+          <w:sz w:val="48"/>
+          <w:szCs w:val="48"/>
+        </w:rPr>
+      </w:pPr>
+      <w:r>
+        <w:rPr>
+          <w:sz w:val="48"/>
+          <w:szCs w:val="48"/>
+        </w:rPr>
+        <w:t xml:space="preserve">Photos, </w:t>
+      </w:r>
+      <w:proofErr w:type="gramStart"/>
+      <w:r>
+        <w:rPr>
+          <w:sz w:val="48"/>
+          <w:szCs w:val="48"/>
+        </w:rPr>
+        <w:t>games ,</w:t>
+      </w:r>
       <w:proofErr w:type="gramEnd"/>
       <w:r>
         <w:rPr>
           <w:sz w:val="48"/>
           <w:szCs w:val="48"/>
         </w:rPr>
-        <w:t xml:space="preserve"> games were already banned, they still got ways to go around the laws, but this. This was something else.</w:t>
-      </w:r>
-    </w:p>
-    <w:p>
-      <w:pPr>
-        <w:rPr>
-          <w:sz w:val="48"/>
-          <w:szCs w:val="48"/>
-        </w:rPr>
-      </w:pPr>
-    </w:p>
-    <w:p>
-      <w:pPr>
-        <w:rPr>
-          <w:sz w:val="48"/>
-          <w:szCs w:val="48"/>
-        </w:rPr>
-      </w:pPr>
-      <w:r>
-        <w:rPr>
-          <w:sz w:val="48"/>
-          <w:szCs w:val="48"/>
-        </w:rPr>
-        <w:t xml:space="preserve">Everyone took their tablets out panicking, shaking, horrified. </w:t>
+        <w:t xml:space="preserve"> apps, and important </w:t>
       </w:r>
       <w:bookmarkStart w:id="0" w:name="_GoBack"/>
+      <w:r>
+        <w:rPr>
+          <w:sz w:val="48"/>
+          <w:szCs w:val="48"/>
+        </w:rPr>
+        <w:t>documents being shredded.</w:t>
+      </w:r>
+    </w:p>
+    <w:p>
+      <w:pPr>
+        <w:rPr>
+          <w:sz w:val="48"/>
+          <w:szCs w:val="48"/>
+        </w:rPr>
+      </w:pPr>
+      <w:r>
+        <w:rPr>
+          <w:sz w:val="48"/>
+          <w:szCs w:val="48"/>
+        </w:rPr>
+        <w:t xml:space="preserve">After he deleted everything, he stood at the </w:t>
+      </w:r>
       <w:bookmarkEnd w:id="0"/>
+      <w:r>
+        <w:rPr>
+          <w:sz w:val="48"/>
+          <w:szCs w:val="48"/>
+        </w:rPr>
+        <w:t>door saying in a scary, deep voice</w:t>
+      </w:r>
+    </w:p>
+    <w:p>
+      <w:pPr>
+        <w:rPr>
+          <w:sz w:val="48"/>
+          <w:szCs w:val="48"/>
+        </w:rPr>
+      </w:pPr>
+      <w:r>
+        <w:rPr>
+          <w:sz w:val="48"/>
+          <w:szCs w:val="48"/>
+        </w:rPr>
+        <w:t xml:space="preserve"> “Anything I find, I will find them and remove them once and for all, and don’t even think of downloading them again.”</w:t>
+      </w:r>
+    </w:p>
+    <w:p>
+      <w:pPr>
+        <w:rPr>
+          <w:sz w:val="48"/>
+          <w:szCs w:val="48"/>
+        </w:rPr>
+      </w:pPr>
+      <w:r>
+        <w:rPr>
+          <w:sz w:val="48"/>
+          <w:szCs w:val="48"/>
+        </w:rPr>
+        <w:t>As he walked out. The whole class was shocked and little did they know, the Second of Hundreds more was about to come.</w:t>
+      </w:r>
+    </w:p>
+    <w:p>
+      <w:pPr>
+        <w:rPr>
+          <w:sz w:val="48"/>
+          <w:szCs w:val="48"/>
+        </w:rPr>
+      </w:pPr>
+    </w:p>
+    <w:p>
+      <w:pPr>
+        <w:rPr>
+          <w:sz w:val="48"/>
+          <w:szCs w:val="48"/>
+        </w:rPr>
+      </w:pPr>
     </w:p>
     <w:sectPr>
       <w:pgSz w:w="12240" w:h="15840"/>

--- a/It was a normal Wednesday morning.docx
+++ b/It was a normal Wednesday morning.docx
@@ -1,6 +1,6 @@
 
 <file path=word/document.xml><?xml version="1.0" encoding="utf-8"?>
-<w:document xmlns:wpc="http://schemas.microsoft.com/office/word/2010/wordprocessingCanvas" xmlns:mc="http://schemas.openxmlformats.org/markup-compatibility/2006" xmlns:o="urn:schemas-microsoft-com:office:office" xmlns:r="http://schemas.openxmlformats.org/officeDocument/2006/relationships" xmlns:m="http://schemas.openxmlformats.org/officeDocument/2006/math" xmlns:v="urn:schemas-microsoft-com:vml" xmlns:wp14="http://schemas.microsoft.com/office/word/2010/wordprocessingDrawing" xmlns:wp="http://schemas.openxmlformats.org/drawingml/2006/wordprocessingDrawing" xmlns:w10="urn:schemas-microsoft-com:office:word" xmlns:w="http://schemas.openxmlformats.org/wordprocessingml/2006/main" xmlns:w14="http://schemas.microsoft.com/office/word/2010/wordml" xmlns:w15="http://schemas.microsoft.com/office/word/2012/wordml" xmlns:wpg="http://schemas.microsoft.com/office/word/2010/wordprocessingGroup" xmlns:wpi="http://schemas.microsoft.com/office/word/2010/wordprocessingInk" xmlns:wne="http://schemas.microsoft.com/office/word/2006/wordml" xmlns:wps="http://schemas.microsoft.com/office/word/2010/wordprocessingShape" mc:Ignorable="w14 w15 wp14">
+<w:document xmlns:wpc="http://schemas.microsoft.com/office/word/2010/wordprocessingCanvas" xmlns:cx="http://schemas.microsoft.com/office/drawing/2014/chartex" xmlns:cx1="http://schemas.microsoft.com/office/drawing/2015/9/8/chartex" xmlns:cx2="http://schemas.microsoft.com/office/drawing/2015/10/21/chartex" xmlns:cx3="http://schemas.microsoft.com/office/drawing/2016/5/9/chartex" xmlns:cx4="http://schemas.microsoft.com/office/drawing/2016/5/10/chartex" xmlns:cx5="http://schemas.microsoft.com/office/drawing/2016/5/11/chartex" xmlns:cx6="http://schemas.microsoft.com/office/drawing/2016/5/12/chartex" xmlns:cx7="http://schemas.microsoft.com/office/drawing/2016/5/13/chartex" xmlns:cx8="http://schemas.microsoft.com/office/drawing/2016/5/14/chartex" xmlns:mc="http://schemas.openxmlformats.org/markup-compatibility/2006" xmlns:aink="http://schemas.microsoft.com/office/drawing/2016/ink" xmlns:am3d="http://schemas.microsoft.com/office/drawing/2017/model3d" xmlns:o="urn:schemas-microsoft-com:office:office" xmlns:oel="http://schemas.microsoft.com/office/2019/extlst" xmlns:r="http://schemas.openxmlformats.org/officeDocument/2006/relationships" xmlns:m="http://schemas.openxmlformats.org/officeDocument/2006/math" xmlns:v="urn:schemas-microsoft-com:vml" xmlns:wp14="http://schemas.microsoft.com/office/word/2010/wordprocessingDrawing" xmlns:wp="http://schemas.openxmlformats.org/drawingml/2006/wordprocessingDrawing" xmlns:w10="urn:schemas-microsoft-com:office:word" xmlns:w="http://schemas.openxmlformats.org/wordprocessingml/2006/main" xmlns:w14="http://schemas.microsoft.com/office/word/2010/wordml" xmlns:w15="http://schemas.microsoft.com/office/word/2012/wordml" xmlns:w16cex="http://schemas.microsoft.com/office/word/2018/wordml/cex" xmlns:w16cid="http://schemas.microsoft.com/office/word/2016/wordml/cid" xmlns:w16="http://schemas.microsoft.com/office/word/2018/wordml" xmlns:w16sdtdh="http://schemas.microsoft.com/office/word/2020/wordml/sdtdatahash" xmlns:w16se="http://schemas.microsoft.com/office/word/2015/wordml/symex" xmlns:wpg="http://schemas.microsoft.com/office/word/2010/wordprocessingGroup" xmlns:wpi="http://schemas.microsoft.com/office/word/2010/wordprocessingInk" xmlns:wne="http://schemas.microsoft.com/office/word/2006/wordml" xmlns:wps="http://schemas.microsoft.com/office/word/2010/wordprocessingShape" mc:Ignorable="w14 w15 w16se w16cid w16 w16cex w16sdtdh wp14">
   <w:body>
     <w:p>
       <w:pPr>
@@ -16,7 +16,7 @@
         <mc:AlternateContent>
           <mc:Choice Requires="wps">
             <w:drawing>
-              <wp:anchor distT="0" distB="0" distL="114300" distR="114300" simplePos="0" relativeHeight="251659264" behindDoc="0" locked="0" layoutInCell="1" allowOverlap="1" wp14:anchorId="01F57895" wp14:editId="411FA8E5">
+              <wp:anchor distT="0" distB="0" distL="114300" distR="114300" simplePos="0" relativeHeight="251659264" behindDoc="0" locked="0" layoutInCell="1" allowOverlap="1" wp14:anchorId="3BFCAB50" wp14:editId="6744F90C">
                 <wp:simplePos x="0" y="0"/>
                 <wp:positionH relativeFrom="margin">
                   <wp:align>right</wp:align>
@@ -109,12 +109,11 @@
           </mc:Choice>
           <mc:Fallback>
             <w:pict>
-              <v:shapetype w14:anchorId="01F57895" id="_x0000_t202" coordsize="21600,21600" o:spt="202" path="m,l,21600r21600,l21600,xe">
+              <v:shapetype w14:anchorId="3BFCAB50" id="_x0000_t202" coordsize="21600,21600" o:spt="202" path="m,l,21600r21600,l21600,xe">
                 <v:stroke joinstyle="miter"/>
                 <v:path gradientshapeok="t" o:connecttype="rect"/>
               </v:shapetype>
-              <v:shape id="Text Box 1" o:spid="_x0000_s1026" type="#_x0000_t202" style="position:absolute;margin-left:416.8pt;margin-top:5.2pt;width:468pt;height:57.75pt;z-index:251659264;visibility:visible;mso-wrap-style:square;mso-width-percent:0;mso-height-percent:0;mso-wrap-distance-left:9pt;mso-wrap-distance-top:0;mso-wrap-distance-right:9pt;mso-wrap-distance-bottom:0;mso-position-horizontal:right;mso-position-horizontal-relative:margin;mso-position-vertical:absolute;mso-position-vertical-relative:text;mso-width-percent:0;mso-height-percent:0;mso-width-relative:margin;mso-height-relative:margin;v-text-anchor:top" o:gfxdata="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" filled="f" stroked="f">
-                <v:fill o:detectmouseclick="t"/>
+              <v:shape id="Text Box 1" o:spid="_x0000_s1026" type="#_x0000_t202" style="position:absolute;margin-left:416.8pt;margin-top:5.2pt;width:468pt;height:57.75pt;z-index:251659264;visibility:visible;mso-wrap-style:square;mso-width-percent:0;mso-height-percent:0;mso-wrap-distance-left:9pt;mso-wrap-distance-top:0;mso-wrap-distance-right:9pt;mso-wrap-distance-bottom:0;mso-position-horizontal:right;mso-position-horizontal-relative:margin;mso-position-vertical:absolute;mso-position-vertical-relative:text;mso-width-percent:0;mso-height-percent:0;mso-width-relative:margin;mso-height-relative:margin;v-text-anchor:top" o:gfxdata="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" filled="f" stroked="f">
                 <v:textbox>
                   <w:txbxContent>
                     <w:p>
@@ -192,13 +191,338 @@
         </w:rPr>
         <w:t xml:space="preserve"> </w:t>
       </w:r>
+      <w:r>
+        <w:rPr>
+          <w:sz w:val="48"/>
+          <w:szCs w:val="48"/>
+        </w:rPr>
+        <w:t>Majd came in, Th</w:t>
+      </w:r>
+      <w:r>
+        <w:rPr>
+          <w:sz w:val="48"/>
+          <w:szCs w:val="48"/>
+        </w:rPr>
+        <w:t>e whole class could smell trouble,</w:t>
+      </w:r>
+      <w:r>
+        <w:rPr>
+          <w:sz w:val="48"/>
+          <w:szCs w:val="48"/>
+        </w:rPr>
+        <w:t xml:space="preserve"> </w:t>
+      </w:r>
+      <w:r>
+        <w:rPr>
+          <w:sz w:val="48"/>
+          <w:szCs w:val="48"/>
+        </w:rPr>
+        <w:t>A</w:t>
+      </w:r>
+      <w:r>
+        <w:rPr>
+          <w:sz w:val="48"/>
+          <w:szCs w:val="48"/>
+        </w:rPr>
+        <w:t>nd knew what was about to happen.</w:t>
+      </w:r>
+    </w:p>
+    <w:p>
+      <w:pPr>
+        <w:rPr>
+          <w:sz w:val="48"/>
+          <w:szCs w:val="48"/>
+        </w:rPr>
+      </w:pPr>
+      <w:r>
+        <w:rPr>
+          <w:sz w:val="48"/>
+          <w:szCs w:val="48"/>
+        </w:rPr>
+        <w:t xml:space="preserve">Afwan was the kid who got the blame, playing games on his tablet happily, but he didn’t know that he was the one about to start the “Great Game Purge”. </w:t>
+      </w:r>
+    </w:p>
+    <w:p>
+      <w:pPr>
+        <w:rPr>
+          <w:sz w:val="48"/>
+          <w:szCs w:val="48"/>
+        </w:rPr>
+      </w:pPr>
+      <w:r>
+        <w:rPr>
+          <w:sz w:val="48"/>
+          <w:szCs w:val="48"/>
+        </w:rPr>
+        <w:t>Mr. Majd said “DELETE ALL THE GAMES, NOW!” he screamed. Every kid was shocked. All Tho</w:t>
+      </w:r>
+      <w:r>
+        <w:rPr>
+          <w:sz w:val="48"/>
+          <w:szCs w:val="48"/>
+        </w:rPr>
+        <w:t>e</w:t>
+      </w:r>
+      <w:r>
+        <w:rPr>
+          <w:sz w:val="48"/>
+          <w:szCs w:val="48"/>
+        </w:rPr>
+        <w:t xml:space="preserve"> games were already banned, they stil</w:t>
+      </w:r>
+      <w:r>
+        <w:rPr>
+          <w:sz w:val="48"/>
+          <w:szCs w:val="48"/>
+        </w:rPr>
+        <w:t>l got ways to go around the rules</w:t>
+      </w:r>
+      <w:r>
+        <w:rPr>
+          <w:sz w:val="48"/>
+          <w:szCs w:val="48"/>
+        </w:rPr>
+        <w:t>, but this. This was something else.</w:t>
+      </w:r>
+    </w:p>
+    <w:p>
+      <w:pPr>
+        <w:rPr>
+          <w:sz w:val="48"/>
+          <w:szCs w:val="48"/>
+        </w:rPr>
+      </w:pPr>
+    </w:p>
+    <w:p>
+      <w:pPr>
+        <w:rPr>
+          <w:sz w:val="48"/>
+          <w:szCs w:val="48"/>
+        </w:rPr>
+      </w:pPr>
+      <w:r>
+        <w:rPr>
+          <w:sz w:val="48"/>
+          <w:szCs w:val="48"/>
+        </w:rPr>
+        <w:t xml:space="preserve">Everyone took their tablets out panicking, shaking, horrified. </w:t>
+      </w:r>
+    </w:p>
+    <w:p>
+      <w:pPr>
+        <w:rPr>
+          <w:sz w:val="48"/>
+          <w:szCs w:val="48"/>
+        </w:rPr>
+      </w:pPr>
+      <w:r>
+        <w:rPr>
+          <w:sz w:val="48"/>
+          <w:szCs w:val="48"/>
+        </w:rPr>
+        <w:lastRenderedPageBreak/>
+        <w:t>Mr. Majd deleted terabytes of games, data, and anything else he could find, BURNING DATA AND DETENTIONS ON ANYTHING AND I MEAN ANYTHING HE COULD FIND.</w:t>
+      </w:r>
+    </w:p>
+    <w:p>
+      <w:pPr>
+        <w:rPr>
+          <w:sz w:val="48"/>
+          <w:szCs w:val="48"/>
+        </w:rPr>
+      </w:pPr>
+      <w:r>
+        <w:rPr>
+          <w:sz w:val="48"/>
+          <w:szCs w:val="48"/>
+        </w:rPr>
+        <w:t xml:space="preserve"> But one kid didn’t THINK of deleting anything, the kid who hacked the Computer Lab, the same kid who broke the SDP, THE EXACT SAME kid who could take down a government.</w:t>
+      </w:r>
+    </w:p>
+    <w:p>
+      <w:pPr>
+        <w:rPr>
+          <w:sz w:val="48"/>
+          <w:szCs w:val="48"/>
+        </w:rPr>
+      </w:pPr>
+      <w:r>
+        <w:rPr>
+          <w:sz w:val="48"/>
+          <w:szCs w:val="48"/>
+        </w:rPr>
+        <w:t>Shuja,</w:t>
+      </w:r>
+    </w:p>
+    <w:p>
+      <w:pPr>
+        <w:rPr>
+          <w:sz w:val="48"/>
+          <w:szCs w:val="48"/>
+        </w:rPr>
+      </w:pPr>
+      <w:r>
+        <w:rPr>
+          <w:sz w:val="48"/>
+          <w:szCs w:val="48"/>
+        </w:rPr>
+        <w:t xml:space="preserve"> He found a way to hide all the games and make it impossible for </w:t>
+      </w:r>
+      <w:r>
+        <w:rPr>
+          <w:sz w:val="48"/>
+          <w:szCs w:val="48"/>
+        </w:rPr>
+        <w:t>ANY teacher</w:t>
+      </w:r>
+      <w:r>
+        <w:rPr>
+          <w:sz w:val="48"/>
+          <w:szCs w:val="48"/>
+        </w:rPr>
+        <w:t xml:space="preserve"> to find the terabytes worth of apps, games, and</w:t>
+      </w:r>
+      <w:r>
+        <w:rPr>
+          <w:sz w:val="48"/>
+          <w:szCs w:val="48"/>
+        </w:rPr>
+        <w:t xml:space="preserve"> whatever else they could find</w:t>
+      </w:r>
+      <w:r>
+        <w:rPr>
+          <w:sz w:val="48"/>
+          <w:szCs w:val="48"/>
+        </w:rPr>
+        <w:t>. (remember this)</w:t>
+      </w:r>
+    </w:p>
+    <w:p>
+      <w:pPr>
+        <w:rPr>
+          <w:sz w:val="48"/>
+          <w:szCs w:val="48"/>
+        </w:rPr>
+      </w:pPr>
+      <w:r>
+        <w:rPr>
+          <w:sz w:val="48"/>
+          <w:szCs w:val="48"/>
+        </w:rPr>
+        <w:t>Moving on. It has been 3 hours since the first incursion. Its math class, Mr. Majd walked in again in a dramatic way, and once again said “</w:t>
+      </w:r>
+      <w:r>
+        <w:rPr>
+          <w:sz w:val="48"/>
+          <w:szCs w:val="48"/>
+        </w:rPr>
+        <w:t>DELETE EVERTHING.”</w:t>
+      </w:r>
+    </w:p>
+    <w:p>
+      <w:pPr>
+        <w:rPr>
+          <w:sz w:val="48"/>
+          <w:szCs w:val="48"/>
+        </w:rPr>
+      </w:pPr>
+      <w:r>
+        <w:rPr>
+          <w:sz w:val="48"/>
+          <w:szCs w:val="48"/>
+        </w:rPr>
+        <w:t>The Whole Class froze. Not computing what just happened.</w:t>
+      </w:r>
+    </w:p>
+    <w:p>
+      <w:pPr>
+        <w:rPr>
+          <w:sz w:val="48"/>
+          <w:szCs w:val="48"/>
+        </w:rPr>
+      </w:pPr>
+      <w:r>
+        <w:rPr>
+          <w:sz w:val="48"/>
+          <w:szCs w:val="48"/>
+        </w:rPr>
+        <w:lastRenderedPageBreak/>
+        <w:t>You see, in our school, Video Games were already banned, but the teachers didn’t mind if we had them, the only thing they worried about is using them in class, But this time, this time was something else, Mr. Majd was erasing anything and everything.</w:t>
+      </w:r>
+    </w:p>
+    <w:p>
+      <w:pPr>
+        <w:rPr>
+          <w:sz w:val="48"/>
+          <w:szCs w:val="48"/>
+        </w:rPr>
+      </w:pPr>
+      <w:r>
+        <w:rPr>
+          <w:sz w:val="48"/>
+          <w:szCs w:val="48"/>
+        </w:rPr>
+        <w:t>Photos, games , apps, and important documents being shredded.</w:t>
+      </w:r>
+    </w:p>
+    <w:p>
+      <w:pPr>
+        <w:rPr>
+          <w:sz w:val="48"/>
+          <w:szCs w:val="48"/>
+        </w:rPr>
+      </w:pPr>
+      <w:r>
+        <w:rPr>
+          <w:sz w:val="48"/>
+          <w:szCs w:val="48"/>
+        </w:rPr>
+        <w:t>After he deleted everything, he stood at the door saying in a scary, deep voice</w:t>
+      </w:r>
+    </w:p>
+    <w:p>
+      <w:pPr>
+        <w:rPr>
+          <w:sz w:val="48"/>
+          <w:szCs w:val="48"/>
+        </w:rPr>
+      </w:pPr>
+      <w:r>
+        <w:rPr>
+          <w:sz w:val="48"/>
+          <w:szCs w:val="48"/>
+        </w:rPr>
+        <w:t xml:space="preserve"> “Anything I find, I will find them and remove them once and for all, and don’t even think of downloading them again.”</w:t>
+      </w:r>
+    </w:p>
+    <w:p>
+      <w:pPr>
+        <w:rPr>
+          <w:sz w:val="48"/>
+          <w:szCs w:val="48"/>
+        </w:rPr>
+      </w:pPr>
+      <w:r>
+        <w:rPr>
+          <w:sz w:val="48"/>
+          <w:szCs w:val="48"/>
+        </w:rPr>
+        <w:t>As he walked out. The whole class was shocked and little did they know, the Second of Hundreds more was about to come.</w:t>
+      </w:r>
+      <w:r>
+        <w:rPr>
+          <w:sz w:val="48"/>
+          <w:szCs w:val="48"/>
+        </w:rPr>
+        <w:t xml:space="preserve"> Those who were most affected by the first round was Mustafa Wyne who lost 2 maxed game saves of over 100 hours, </w:t>
+      </w:r>
       <w:proofErr w:type="spellStart"/>
       <w:r>
         <w:rPr>
           <w:sz w:val="48"/>
           <w:szCs w:val="48"/>
         </w:rPr>
-        <w:t>Majd</w:t>
+        <w:t>Shazaib</w:t>
       </w:r>
       <w:proofErr w:type="spellEnd"/>
       <w:r>
@@ -206,473 +530,15 @@
           <w:sz w:val="48"/>
           <w:szCs w:val="48"/>
         </w:rPr>
-        <w:t xml:space="preserve"> came in, </w:t>
-      </w:r>
-      <w:proofErr w:type="gramStart"/>
-      <w:r>
-        <w:rPr>
-          <w:sz w:val="48"/>
-          <w:szCs w:val="48"/>
-        </w:rPr>
-        <w:t>Th</w:t>
-      </w:r>
-      <w:r>
-        <w:rPr>
-          <w:sz w:val="48"/>
-          <w:szCs w:val="48"/>
-        </w:rPr>
-        <w:t>e</w:t>
-      </w:r>
-      <w:proofErr w:type="gramEnd"/>
-      <w:r>
-        <w:rPr>
-          <w:sz w:val="48"/>
-          <w:szCs w:val="48"/>
-        </w:rPr>
-        <w:t xml:space="preserve"> whole class could smell trouble,</w:t>
-      </w:r>
-      <w:r>
-        <w:rPr>
-          <w:sz w:val="48"/>
-          <w:szCs w:val="48"/>
-        </w:rPr>
-        <w:t xml:space="preserve"> </w:t>
-      </w:r>
-      <w:r>
-        <w:rPr>
-          <w:sz w:val="48"/>
-          <w:szCs w:val="48"/>
-        </w:rPr>
-        <w:t>A</w:t>
-      </w:r>
-      <w:r>
-        <w:rPr>
-          <w:sz w:val="48"/>
-          <w:szCs w:val="48"/>
-        </w:rPr>
-        <w:t>nd knew what was about to happen.</w:t>
-      </w:r>
-    </w:p>
-    <w:p>
-      <w:pPr>
-        <w:rPr>
-          <w:sz w:val="48"/>
-          <w:szCs w:val="48"/>
-        </w:rPr>
-      </w:pPr>
-      <w:proofErr w:type="spellStart"/>
-      <w:r>
-        <w:rPr>
-          <w:sz w:val="48"/>
-          <w:szCs w:val="48"/>
-        </w:rPr>
-        <w:t>Afwan</w:t>
-      </w:r>
-      <w:proofErr w:type="spellEnd"/>
-      <w:r>
-        <w:rPr>
-          <w:sz w:val="48"/>
-          <w:szCs w:val="48"/>
-        </w:rPr>
-        <w:t xml:space="preserve"> was the kid who got the blame, playing games on his tablet happily, but he didn’t know that he was the one about to start the “Great Game Purge”. </w:t>
-      </w:r>
-    </w:p>
-    <w:p>
-      <w:pPr>
-        <w:rPr>
-          <w:sz w:val="48"/>
-          <w:szCs w:val="48"/>
-        </w:rPr>
-      </w:pPr>
-      <w:r>
-        <w:rPr>
-          <w:sz w:val="48"/>
-          <w:szCs w:val="48"/>
-        </w:rPr>
-        <w:t xml:space="preserve">Mr. </w:t>
-      </w:r>
-      <w:proofErr w:type="spellStart"/>
-      <w:r>
-        <w:rPr>
-          <w:sz w:val="48"/>
-          <w:szCs w:val="48"/>
-        </w:rPr>
-        <w:t>Majd</w:t>
-      </w:r>
-      <w:proofErr w:type="spellEnd"/>
-      <w:r>
-        <w:rPr>
-          <w:sz w:val="48"/>
-          <w:szCs w:val="48"/>
-        </w:rPr>
-        <w:t xml:space="preserve"> said “DELETE ALL THE GAMES, NOW!” he screamed. Every kid was shocked. All </w:t>
-      </w:r>
-      <w:proofErr w:type="spellStart"/>
-      <w:r>
-        <w:rPr>
-          <w:sz w:val="48"/>
-          <w:szCs w:val="48"/>
-        </w:rPr>
-        <w:t>Tho</w:t>
-      </w:r>
-      <w:r>
-        <w:rPr>
-          <w:sz w:val="48"/>
-          <w:szCs w:val="48"/>
-        </w:rPr>
-        <w:t>e</w:t>
-      </w:r>
-      <w:proofErr w:type="spellEnd"/>
-      <w:r>
-        <w:rPr>
-          <w:sz w:val="48"/>
-          <w:szCs w:val="48"/>
-        </w:rPr>
-        <w:t xml:space="preserve"> games were already banned, they stil</w:t>
-      </w:r>
-      <w:r>
-        <w:rPr>
-          <w:sz w:val="48"/>
-          <w:szCs w:val="48"/>
-        </w:rPr>
-        <w:t>l got ways to go around the rules</w:t>
-      </w:r>
-      <w:r>
-        <w:rPr>
-          <w:sz w:val="48"/>
-          <w:szCs w:val="48"/>
-        </w:rPr>
-        <w:t>, but this. This was something else.</w:t>
-      </w:r>
-    </w:p>
-    <w:p>
-      <w:pPr>
-        <w:rPr>
-          <w:sz w:val="48"/>
-          <w:szCs w:val="48"/>
-        </w:rPr>
-      </w:pPr>
-    </w:p>
-    <w:p>
-      <w:pPr>
-        <w:rPr>
-          <w:sz w:val="48"/>
-          <w:szCs w:val="48"/>
-        </w:rPr>
-      </w:pPr>
-      <w:r>
-        <w:rPr>
-          <w:sz w:val="48"/>
-          <w:szCs w:val="48"/>
-        </w:rPr>
-        <w:t xml:space="preserve">Everyone took their tablets out panicking, shaking, horrified. </w:t>
-      </w:r>
-    </w:p>
-    <w:p>
-      <w:pPr>
-        <w:rPr>
-          <w:sz w:val="48"/>
-          <w:szCs w:val="48"/>
-        </w:rPr>
-      </w:pPr>
+        <w:t xml:space="preserve"> Ahmed who had a </w:t>
+      </w:r>
       <w:r>
         <w:rPr>
           <w:sz w:val="48"/>
           <w:szCs w:val="48"/>
         </w:rPr>
         <w:lastRenderedPageBreak/>
-        <w:t xml:space="preserve">Mr. </w:t>
-      </w:r>
-      <w:proofErr w:type="spellStart"/>
-      <w:r>
-        <w:rPr>
-          <w:sz w:val="48"/>
-          <w:szCs w:val="48"/>
-        </w:rPr>
-        <w:t>Majd</w:t>
-      </w:r>
-      <w:proofErr w:type="spellEnd"/>
-      <w:r>
-        <w:rPr>
-          <w:sz w:val="48"/>
-          <w:szCs w:val="48"/>
-        </w:rPr>
-        <w:t xml:space="preserve"> deleted terabytes of games, data, and anything else he could find, BURNING DATA AND DETENTIONS ON ANYTHING AND I MEAN ANYTHING HE COULD FIND.</w:t>
-      </w:r>
-    </w:p>
-    <w:p>
-      <w:pPr>
-        <w:rPr>
-          <w:sz w:val="48"/>
-          <w:szCs w:val="48"/>
-        </w:rPr>
-      </w:pPr>
-      <w:r>
-        <w:rPr>
-          <w:sz w:val="48"/>
-          <w:szCs w:val="48"/>
-        </w:rPr>
-        <w:t xml:space="preserve"> But one kid didn’t THINK of deleting anything, the kid who hacked the Computer Lab, the same kid who broke the SDP, THE EXACT SAME kid who could take down a government.</w:t>
-      </w:r>
-    </w:p>
-    <w:p>
-      <w:pPr>
-        <w:rPr>
-          <w:sz w:val="48"/>
-          <w:szCs w:val="48"/>
-        </w:rPr>
-      </w:pPr>
-      <w:proofErr w:type="spellStart"/>
-      <w:r>
-        <w:rPr>
-          <w:sz w:val="48"/>
-          <w:szCs w:val="48"/>
-        </w:rPr>
-        <w:t>Shuja</w:t>
-      </w:r>
-      <w:proofErr w:type="spellEnd"/>
-      <w:r>
-        <w:rPr>
-          <w:sz w:val="48"/>
-          <w:szCs w:val="48"/>
-        </w:rPr>
-        <w:t>,</w:t>
-      </w:r>
-    </w:p>
-    <w:p>
-      <w:pPr>
-        <w:rPr>
-          <w:sz w:val="48"/>
-          <w:szCs w:val="48"/>
-        </w:rPr>
-      </w:pPr>
-      <w:r>
-        <w:rPr>
-          <w:sz w:val="48"/>
-          <w:szCs w:val="48"/>
-        </w:rPr>
-        <w:t xml:space="preserve"> He found a way to hide all the games and make it impossible for </w:t>
-      </w:r>
-      <w:r>
-        <w:rPr>
-          <w:sz w:val="48"/>
-          <w:szCs w:val="48"/>
-        </w:rPr>
-        <w:t>ANY teacher</w:t>
-      </w:r>
-      <w:r>
-        <w:rPr>
-          <w:sz w:val="48"/>
-          <w:szCs w:val="48"/>
-        </w:rPr>
-        <w:t xml:space="preserve"> to find the terabytes worth of apps, games, and</w:t>
-      </w:r>
-      <w:r>
-        <w:rPr>
-          <w:sz w:val="48"/>
-          <w:szCs w:val="48"/>
-        </w:rPr>
-        <w:t xml:space="preserve"> whatever else they could find</w:t>
-      </w:r>
-      <w:r>
-        <w:rPr>
-          <w:sz w:val="48"/>
-          <w:szCs w:val="48"/>
-        </w:rPr>
-        <w:t>. (</w:t>
-      </w:r>
-      <w:proofErr w:type="gramStart"/>
-      <w:r>
-        <w:rPr>
-          <w:sz w:val="48"/>
-          <w:szCs w:val="48"/>
-        </w:rPr>
-        <w:t>remember</w:t>
-      </w:r>
-      <w:proofErr w:type="gramEnd"/>
-      <w:r>
-        <w:rPr>
-          <w:sz w:val="48"/>
-          <w:szCs w:val="48"/>
-        </w:rPr>
-        <w:t xml:space="preserve"> this)</w:t>
-      </w:r>
-    </w:p>
-    <w:p>
-      <w:pPr>
-        <w:rPr>
-          <w:sz w:val="48"/>
-          <w:szCs w:val="48"/>
-        </w:rPr>
-      </w:pPr>
-      <w:r>
-        <w:rPr>
-          <w:sz w:val="48"/>
-          <w:szCs w:val="48"/>
-        </w:rPr>
-        <w:t xml:space="preserve">Moving on. It has been 3 hours since the first incursion. Its math class, Mr. </w:t>
-      </w:r>
-      <w:proofErr w:type="spellStart"/>
-      <w:r>
-        <w:rPr>
-          <w:sz w:val="48"/>
-          <w:szCs w:val="48"/>
-        </w:rPr>
-        <w:t>Majd</w:t>
-      </w:r>
-      <w:proofErr w:type="spellEnd"/>
-      <w:r>
-        <w:rPr>
-          <w:sz w:val="48"/>
-          <w:szCs w:val="48"/>
-        </w:rPr>
-        <w:t xml:space="preserve"> walked in again in a dramatic way, and once again said “</w:t>
-      </w:r>
-      <w:r>
-        <w:rPr>
-          <w:sz w:val="48"/>
-          <w:szCs w:val="48"/>
-        </w:rPr>
-        <w:t>DELETE EVERTHING.”</w:t>
-      </w:r>
-    </w:p>
-    <w:p>
-      <w:pPr>
-        <w:rPr>
-          <w:sz w:val="48"/>
-          <w:szCs w:val="48"/>
-        </w:rPr>
-      </w:pPr>
-      <w:r>
-        <w:rPr>
-          <w:sz w:val="48"/>
-          <w:szCs w:val="48"/>
-        </w:rPr>
-        <w:t>The Whole Class froze. Not computing what just happened.</w:t>
-      </w:r>
-    </w:p>
-    <w:p>
-      <w:pPr>
-        <w:rPr>
-          <w:sz w:val="48"/>
-          <w:szCs w:val="48"/>
-        </w:rPr>
-      </w:pPr>
-      <w:r>
-        <w:rPr>
-          <w:sz w:val="48"/>
-          <w:szCs w:val="48"/>
-        </w:rPr>
-        <w:lastRenderedPageBreak/>
-        <w:t xml:space="preserve">You see, in our school, Video Games were already banned, but the teachers didn’t mind if we had them, the only thing they worried about is using them in class, But this time, this time was something else, Mr. </w:t>
-      </w:r>
-      <w:proofErr w:type="spellStart"/>
-      <w:r>
-        <w:rPr>
-          <w:sz w:val="48"/>
-          <w:szCs w:val="48"/>
-        </w:rPr>
-        <w:t>Majd</w:t>
-      </w:r>
-      <w:proofErr w:type="spellEnd"/>
-      <w:r>
-        <w:rPr>
-          <w:sz w:val="48"/>
-          <w:szCs w:val="48"/>
-        </w:rPr>
-        <w:t xml:space="preserve"> was erasing anything and everything.</w:t>
-      </w:r>
-    </w:p>
-    <w:p>
-      <w:pPr>
-        <w:rPr>
-          <w:sz w:val="48"/>
-          <w:szCs w:val="48"/>
-        </w:rPr>
-      </w:pPr>
-      <w:r>
-        <w:rPr>
-          <w:sz w:val="48"/>
-          <w:szCs w:val="48"/>
-        </w:rPr>
-        <w:t xml:space="preserve">Photos, </w:t>
-      </w:r>
-      <w:proofErr w:type="gramStart"/>
-      <w:r>
-        <w:rPr>
-          <w:sz w:val="48"/>
-          <w:szCs w:val="48"/>
-        </w:rPr>
-        <w:t>games ,</w:t>
-      </w:r>
-      <w:proofErr w:type="gramEnd"/>
-      <w:r>
-        <w:rPr>
-          <w:sz w:val="48"/>
-          <w:szCs w:val="48"/>
-        </w:rPr>
-        <w:t xml:space="preserve"> apps, and important </w:t>
-      </w:r>
-      <w:bookmarkStart w:id="0" w:name="_GoBack"/>
-      <w:r>
-        <w:rPr>
-          <w:sz w:val="48"/>
-          <w:szCs w:val="48"/>
-        </w:rPr>
-        <w:t>documents being shredded.</w:t>
-      </w:r>
-    </w:p>
-    <w:p>
-      <w:pPr>
-        <w:rPr>
-          <w:sz w:val="48"/>
-          <w:szCs w:val="48"/>
-        </w:rPr>
-      </w:pPr>
-      <w:r>
-        <w:rPr>
-          <w:sz w:val="48"/>
-          <w:szCs w:val="48"/>
-        </w:rPr>
-        <w:t xml:space="preserve">After he deleted everything, he stood at the </w:t>
-      </w:r>
-      <w:bookmarkEnd w:id="0"/>
-      <w:r>
-        <w:rPr>
-          <w:sz w:val="48"/>
-          <w:szCs w:val="48"/>
-        </w:rPr>
-        <w:t>door saying in a scary, deep voice</w:t>
-      </w:r>
-    </w:p>
-    <w:p>
-      <w:pPr>
-        <w:rPr>
-          <w:sz w:val="48"/>
-          <w:szCs w:val="48"/>
-        </w:rPr>
-      </w:pPr>
-      <w:r>
-        <w:rPr>
-          <w:sz w:val="48"/>
-          <w:szCs w:val="48"/>
-        </w:rPr>
-        <w:t xml:space="preserve"> “Anything I find, I will find them and remove them once and for all, and don’t even think of downloading them again.”</w:t>
-      </w:r>
-    </w:p>
-    <w:p>
-      <w:pPr>
-        <w:rPr>
-          <w:sz w:val="48"/>
-          <w:szCs w:val="48"/>
-        </w:rPr>
-      </w:pPr>
-      <w:r>
-        <w:rPr>
-          <w:sz w:val="48"/>
-          <w:szCs w:val="48"/>
-        </w:rPr>
-        <w:t>As he walked out. The whole class was shocked and little did they know, the Second of Hundreds more was about to come.</w:t>
+        <w:t xml:space="preserve">Plague.INC run which was gone among other games. </w:t>
       </w:r>
     </w:p>
     <w:p>
@@ -702,7 +568,7 @@
 </file>
 
 <file path=word/styles.xml><?xml version="1.0" encoding="utf-8"?>
-<w:styles xmlns:mc="http://schemas.openxmlformats.org/markup-compatibility/2006" xmlns:r="http://schemas.openxmlformats.org/officeDocument/2006/relationships" xmlns:w="http://schemas.openxmlformats.org/wordprocessingml/2006/main" xmlns:w14="http://schemas.microsoft.com/office/word/2010/wordml" xmlns:w15="http://schemas.microsoft.com/office/word/2012/wordml" mc:Ignorable="w14 w15">
+<w:styles xmlns:mc="http://schemas.openxmlformats.org/markup-compatibility/2006" xmlns:r="http://schemas.openxmlformats.org/officeDocument/2006/relationships" xmlns:w="http://schemas.openxmlformats.org/wordprocessingml/2006/main" xmlns:w14="http://schemas.microsoft.com/office/word/2010/wordml" xmlns:w15="http://schemas.microsoft.com/office/word/2012/wordml" xmlns:w16cex="http://schemas.microsoft.com/office/word/2018/wordml/cex" xmlns:w16cid="http://schemas.microsoft.com/office/word/2016/wordml/cid" xmlns:w16="http://schemas.microsoft.com/office/word/2018/wordml" xmlns:w16sdtdh="http://schemas.microsoft.com/office/word/2020/wordml/sdtdatahash" xmlns:w16se="http://schemas.microsoft.com/office/word/2015/wordml/symex" mc:Ignorable="w14 w15 w16se w16cid w16 w16cex w16sdtdh">
   <w:docDefaults>
     <w:rPrDefault>
       <w:rPr>
@@ -718,7 +584,7 @@
       </w:pPr>
     </w:pPrDefault>
   </w:docDefaults>
-  <w:latentStyles w:defLockedState="0" w:defUIPriority="99" w:defSemiHidden="0" w:defUnhideWhenUsed="0" w:defQFormat="0" w:count="371">
+  <w:latentStyles w:defLockedState="0" w:defUIPriority="99" w:defSemiHidden="0" w:defUnhideWhenUsed="0" w:defQFormat="0" w:count="376">
     <w:lsdException w:name="Normal" w:uiPriority="0" w:qFormat="1"/>
     <w:lsdException w:name="heading 1" w:uiPriority="9" w:qFormat="1"/>
     <w:lsdException w:name="heading 2" w:semiHidden="1" w:uiPriority="9" w:unhideWhenUsed="1" w:qFormat="1"/>
@@ -824,7 +690,6 @@
     <w:lsdException w:name="HTML Sample" w:semiHidden="1" w:unhideWhenUsed="1"/>
     <w:lsdException w:name="HTML Typewriter" w:semiHidden="1" w:unhideWhenUsed="1"/>
     <w:lsdException w:name="HTML Variable" w:semiHidden="1" w:unhideWhenUsed="1"/>
-    <w:lsdException w:name="Normal Table" w:semiHidden="1" w:unhideWhenUsed="1"/>
     <w:lsdException w:name="annotation subject" w:semiHidden="1" w:unhideWhenUsed="1"/>
     <w:lsdException w:name="No List" w:semiHidden="1" w:unhideWhenUsed="1"/>
     <w:lsdException w:name="Outline List 1" w:semiHidden="1" w:unhideWhenUsed="1"/>
@@ -867,11 +732,8 @@
     <w:lsdException w:name="Table Contemporary" w:semiHidden="1" w:unhideWhenUsed="1"/>
     <w:lsdException w:name="Table Elegant" w:semiHidden="1" w:unhideWhenUsed="1"/>
     <w:lsdException w:name="Table Professional" w:semiHidden="1" w:unhideWhenUsed="1"/>
-    <w:lsdException w:name="Table Subtle 1" w:semiHidden="1" w:unhideWhenUsed="1"/>
     <w:lsdException w:name="Table Subtle 2" w:semiHidden="1" w:unhideWhenUsed="1"/>
     <w:lsdException w:name="Table Web 1" w:semiHidden="1" w:unhideWhenUsed="1"/>
-    <w:lsdException w:name="Table Web 2" w:semiHidden="1" w:unhideWhenUsed="1"/>
-    <w:lsdException w:name="Table Web 3" w:semiHidden="1" w:unhideWhenUsed="1"/>
     <w:lsdException w:name="Balloon Text" w:semiHidden="1" w:unhideWhenUsed="1"/>
     <w:lsdException w:name="Table Grid" w:uiPriority="39"/>
     <w:lsdException w:name="Table Theme" w:semiHidden="1" w:unhideWhenUsed="1"/>
@@ -1090,6 +952,11 @@
     <w:lsdException w:name="List Table 5 Dark Accent 6" w:uiPriority="50"/>
     <w:lsdException w:name="List Table 6 Colorful Accent 6" w:uiPriority="51"/>
     <w:lsdException w:name="List Table 7 Colorful Accent 6" w:uiPriority="52"/>
+    <w:lsdException w:name="Mention" w:semiHidden="1" w:unhideWhenUsed="1"/>
+    <w:lsdException w:name="Smart Hyperlink" w:semiHidden="1" w:unhideWhenUsed="1"/>
+    <w:lsdException w:name="Hashtag" w:semiHidden="1" w:unhideWhenUsed="1"/>
+    <w:lsdException w:name="Unresolved Mention" w:semiHidden="1" w:unhideWhenUsed="1"/>
+    <w:lsdException w:name="Smart Link" w:semiHidden="1" w:unhideWhenUsed="1"/>
   </w:latentStyles>
   <w:style w:type="paragraph" w:default="1" w:styleId="Normal">
     <w:name w:val="Normal"/>
